--- a/实验环境配置文档合集/10.13文档.docx
+++ b/实验环境配置文档合集/10.13文档.docx
@@ -1,13 +1,8 @@
 
 <file path=word/document.xml><?xml version="1.0" encoding="utf-8"?>
-<w:document xmlns:wpc="http://schemas.microsoft.com/office/word/2010/wordprocessingCanvas" xmlns:mc="http://schemas.openxmlformats.org/markup-compatibility/2006" xmlns:o="urn:schemas-microsoft-com:office:office" xmlns:r="http://schemas.openxmlformats.org/officeDocument/2006/relationships" xmlns:m="http://schemas.openxmlformats.org/officeDocument/2006/math" xmlns:v="urn:schemas-microsoft-com:vml" xmlns:wp14="http://schemas.microsoft.com/office/word/2010/wordprocessingDrawing" xmlns:wp="http://schemas.openxmlformats.org/drawingml/2006/wordprocessingDrawing" xmlns:w10="urn:schemas-microsoft-com:office:word" xmlns:w="http://schemas.openxmlformats.org/wordprocessingml/2006/main" xmlns:w14="http://schemas.microsoft.com/office/word/2010/wordml" xmlns:w15="http://schemas.microsoft.com/office/word/2012/wordml" xmlns:wpg="http://schemas.microsoft.com/office/word/2010/wordprocessingGroup" xmlns:wpi="http://schemas.microsoft.com/office/word/2010/wordprocessingInk" xmlns:wne="http://schemas.microsoft.com/office/word/2006/wordml" xmlns:wps="http://schemas.microsoft.com/office/word/2010/wordprocessingShape" mc:Ignorable="w14 w15 wp14">
+<w:document xmlns:wpc="http://schemas.microsoft.com/office/word/2010/wordprocessingCanvas" xmlns:cx="http://schemas.microsoft.com/office/drawing/2014/chartex" xmlns:cx1="http://schemas.microsoft.com/office/drawing/2015/9/8/chartex" xmlns:cx2="http://schemas.microsoft.com/office/drawing/2015/10/21/chartex" xmlns:cx3="http://schemas.microsoft.com/office/drawing/2016/5/9/chartex" xmlns:cx4="http://schemas.microsoft.com/office/drawing/2016/5/10/chartex" xmlns:cx5="http://schemas.microsoft.com/office/drawing/2016/5/11/chartex" xmlns:cx6="http://schemas.microsoft.com/office/drawing/2016/5/12/chartex" xmlns:cx7="http://schemas.microsoft.com/office/drawing/2016/5/13/chartex" xmlns:cx8="http://schemas.microsoft.com/office/drawing/2016/5/14/chartex" xmlns:mc="http://schemas.openxmlformats.org/markup-compatibility/2006" xmlns:aink="http://schemas.microsoft.com/office/drawing/2016/ink" xmlns:am3d="http://schemas.microsoft.com/office/drawing/2017/model3d" xmlns:o="urn:schemas-microsoft-com:office:office" xmlns:r="http://schemas.openxmlformats.org/officeDocument/2006/relationships" xmlns:m="http://schemas.openxmlformats.org/officeDocument/2006/math" xmlns:v="urn:schemas-microsoft-com:vml" xmlns:wp14="http://schemas.microsoft.com/office/word/2010/wordprocessingDrawing" xmlns:wp="http://schemas.openxmlformats.org/drawingml/2006/wordprocessingDrawing" xmlns:w10="urn:schemas-microsoft-com:office:word" xmlns:w="http://schemas.openxmlformats.org/wordprocessingml/2006/main" xmlns:w14="http://schemas.microsoft.com/office/word/2010/wordml" xmlns:w15="http://schemas.microsoft.com/office/word/2012/wordml" xmlns:w16cex="http://schemas.microsoft.com/office/word/2018/wordml/cex" xmlns:w16cid="http://schemas.microsoft.com/office/word/2016/wordml/cid" xmlns:w16="http://schemas.microsoft.com/office/word/2018/wordml" xmlns:w16se="http://schemas.microsoft.com/office/word/2015/wordml/symex" xmlns:wpg="http://schemas.microsoft.com/office/word/2010/wordprocessingGroup" xmlns:wpi="http://schemas.microsoft.com/office/word/2010/wordprocessingInk" xmlns:wne="http://schemas.microsoft.com/office/word/2006/wordml" xmlns:wps="http://schemas.microsoft.com/office/word/2010/wordprocessingShape" mc:Ignorable="w14 w15 w16se w16cid w16 w16cex wp14">
   <w:body>
     <w:p>
-      <w:pPr>
-        <w:rPr>
-          <w:rFonts w:hint="eastAsia"/>
-        </w:rPr>
-      </w:pPr>
       <w:r>
         <w:rPr>
           <w:rFonts w:hint="eastAsia"/>
@@ -37,17 +32,12 @@
       </w:r>
     </w:p>
     <w:p>
-      <w:pPr>
-        <w:rPr>
-          <w:rFonts w:hint="eastAsia"/>
-        </w:rPr>
-      </w:pPr>
       <w:r>
         <w:rPr>
           <w:noProof/>
         </w:rPr>
         <w:drawing>
-          <wp:anchor distT="0" distB="0" distL="114300" distR="114300" simplePos="0" relativeHeight="251658240" behindDoc="0" locked="0" layoutInCell="1" allowOverlap="1">
+          <wp:anchor distT="0" distB="0" distL="114300" distR="114300" simplePos="0" relativeHeight="251658240" behindDoc="0" locked="0" layoutInCell="1" allowOverlap="1" wp14:anchorId="751EEFF9" wp14:editId="3EE90B27">
             <wp:simplePos x="0" y="0"/>
             <wp:positionH relativeFrom="column">
               <wp:posOffset>2810042</wp:posOffset>
@@ -149,11 +139,6 @@
       </w:r>
     </w:p>
     <w:p>
-      <w:pPr>
-        <w:rPr>
-          <w:rFonts w:hint="eastAsia"/>
-        </w:rPr>
-      </w:pPr>
       <w:r>
         <w:rPr>
           <w:rFonts w:hint="eastAsia"/>
@@ -194,7 +179,7 @@
           <w:noProof/>
         </w:rPr>
         <w:drawing>
-          <wp:inline distT="0" distB="0" distL="0" distR="0" wp14:anchorId="3CBD5213" wp14:editId="650BF461">
+          <wp:inline distT="0" distB="0" distL="0" distR="0" wp14:anchorId="0D5DACF7" wp14:editId="5DC13261">
             <wp:extent cx="4500587" cy="2405804"/>
             <wp:effectExtent l="0" t="0" r="0" b="0"/>
             <wp:docPr id="1" name="图片 1"/>
@@ -279,13 +264,14 @@
       <w:r>
         <w:t>同上</w:t>
       </w:r>
-    </w:p>
-    <w:p>
-      <w:pPr>
-        <w:rPr>
-          <w:rFonts w:hint="eastAsia"/>
-        </w:rPr>
-      </w:pPr>
+      <w:r>
+        <w:rPr>
+          <w:rFonts w:hint="eastAsia"/>
+        </w:rPr>
+        <w:t>，或者现在可以直接复制粘贴了</w:t>
+      </w:r>
+    </w:p>
+    <w:p>
       <w:r>
         <w:rPr>
           <w:rFonts w:hint="eastAsia"/>
@@ -432,19 +418,17 @@
         </w:rPr>
         <w:t>10</w:t>
       </w:r>
-      <w:proofErr w:type="gramStart"/>
       <w:r>
         <w:rPr>
           <w:rFonts w:hint="eastAsia"/>
         </w:rPr>
         <w:t>不</w:t>
       </w:r>
-      <w:proofErr w:type="gramEnd"/>
-      <w:r>
-        <w:rPr>
-          <w:rFonts w:hint="eastAsia"/>
-        </w:rPr>
-        <w:t>可</w:t>
+      <w:r>
+        <w:rPr>
+          <w:rFonts w:hint="eastAsia"/>
+        </w:rPr>
+        <w:t>方便</w:t>
       </w:r>
       <w:r>
         <w:t>编程</w:t>
@@ -492,7 +476,7 @@
       </w:r>
       <w:proofErr w:type="spellEnd"/>
       <w:r>
-        <w:object w:dxaOrig="1049" w:dyaOrig="795">
+        <w:object w:dxaOrig="1049" w:dyaOrig="795" w14:anchorId="57B6AB59">
           <v:shapetype id="_x0000_t75" coordsize="21600,21600" o:spt="75" o:preferrelative="t" path="m@4@5l@4@11@9@11@9@5xe" filled="f" stroked="f">
             <v:stroke joinstyle="miter"/>
             <v:formulas>
@@ -512,10 +496,10 @@
             <v:path o:extrusionok="f" gradientshapeok="t" o:connecttype="rect"/>
             <o:lock v:ext="edit" aspectratio="t"/>
           </v:shapetype>
-          <v:shape id="_x0000_i1025" type="#_x0000_t75" style="width:52.6pt;height:39.55pt" o:ole="">
+          <v:shape id="_x0000_i1025" type="#_x0000_t75" style="width:52.55pt;height:39.7pt" o:ole="">
             <v:imagedata r:id="rId7" o:title=""/>
           </v:shape>
-          <o:OLEObject Type="Embed" ProgID="StaticDib" ShapeID="_x0000_i1025" DrawAspect="Content" ObjectID="_1661263286" r:id="rId8"/>
+          <o:OLEObject Type="Embed" ProgID="StaticDib" ShapeID="_x0000_i1025" DrawAspect="Content" ObjectID="_1668862593" r:id="rId8"/>
         </w:object>
       </w:r>
       <w:r>
@@ -560,9 +544,6 @@
           <w:numId w:val="2"/>
         </w:numPr>
         <w:ind w:firstLineChars="0"/>
-        <w:rPr>
-          <w:rFonts w:hint="eastAsia"/>
-        </w:rPr>
       </w:pPr>
       <w:r>
         <w:rPr>
@@ -631,7 +612,7 @@
           <w:noProof/>
         </w:rPr>
         <w:drawing>
-          <wp:inline distT="0" distB="0" distL="0" distR="0">
+          <wp:inline distT="0" distB="0" distL="0" distR="0" wp14:anchorId="15D855B1" wp14:editId="275C3168">
             <wp:extent cx="4797896" cy="2828611"/>
             <wp:effectExtent l="0" t="0" r="3175" b="0"/>
             <wp:docPr id="4" name="图片 4" descr="C:\Users\LOCALA~1\AppData\Local\Temp\WeChat Files\ba3e874ea37b91a25f9c8c84af06ad4.png"/>
@@ -714,11 +695,9 @@
       <w:r>
         <w:t>的</w:t>
       </w:r>
-      <w:proofErr w:type="spellStart"/>
       <w:r>
         <w:t>docker</w:t>
       </w:r>
-      <w:proofErr w:type="spellEnd"/>
       <w:r>
         <w:t>里面配置了一些</w:t>
       </w:r>
@@ -733,9 +712,6 @@
       <w:pPr>
         <w:pStyle w:val="a3"/>
         <w:ind w:left="420" w:firstLineChars="0" w:firstLine="0"/>
-        <w:rPr>
-          <w:rFonts w:hint="eastAsia"/>
-        </w:rPr>
       </w:pPr>
     </w:p>
     <w:tbl>
@@ -758,9 +734,6 @@
             <w:pPr>
               <w:pStyle w:val="a3"/>
               <w:ind w:firstLineChars="0" w:firstLine="0"/>
-              <w:rPr>
-                <w:rFonts w:hint="eastAsia"/>
-              </w:rPr>
             </w:pPr>
             <w:r>
               <w:rPr>
@@ -778,9 +751,6 @@
             <w:pPr>
               <w:pStyle w:val="a3"/>
               <w:ind w:firstLineChars="0" w:firstLine="0"/>
-              <w:rPr>
-                <w:rFonts w:hint="eastAsia"/>
-              </w:rPr>
             </w:pPr>
             <w:r>
               <w:rPr>
@@ -800,9 +770,6 @@
             <w:pPr>
               <w:pStyle w:val="a3"/>
               <w:ind w:firstLineChars="0" w:firstLine="0"/>
-              <w:rPr>
-                <w:rFonts w:hint="eastAsia"/>
-              </w:rPr>
             </w:pPr>
             <w:r>
               <w:t>W</w:t>
@@ -823,9 +790,6 @@
             <w:pPr>
               <w:pStyle w:val="a3"/>
               <w:ind w:firstLineChars="0" w:firstLine="0"/>
-              <w:rPr>
-                <w:rFonts w:hint="eastAsia"/>
-              </w:rPr>
             </w:pPr>
             <w:r>
               <w:rPr>
@@ -905,11 +869,73 @@
               </w:rPr>
               <w:t>传到</w:t>
             </w:r>
+            <w:r>
+              <w:t>docker</w:t>
+            </w:r>
+          </w:p>
+        </w:tc>
+      </w:tr>
+      <w:tr>
+        <w:tc>
+          <w:tcPr>
+            <w:tcW w:w="1659" w:type="dxa"/>
+          </w:tcPr>
+          <w:p>
+            <w:pPr>
+              <w:pStyle w:val="a3"/>
+              <w:ind w:firstLineChars="0" w:firstLine="0"/>
+            </w:pPr>
             <w:proofErr w:type="spellStart"/>
             <w:r>
-              <w:t>docker</w:t>
+              <w:rPr>
+                <w:rFonts w:hint="eastAsia"/>
+              </w:rPr>
+              <w:t>goo</w:t>
+            </w:r>
+            <w:r>
+              <w:t>fy_carson</w:t>
             </w:r>
             <w:proofErr w:type="spellEnd"/>
+          </w:p>
+        </w:tc>
+        <w:tc>
+          <w:tcPr>
+            <w:tcW w:w="6217" w:type="dxa"/>
+          </w:tcPr>
+          <w:p>
+            <w:pPr>
+              <w:pStyle w:val="a3"/>
+              <w:ind w:firstLineChars="0" w:firstLine="0"/>
+            </w:pPr>
+            <w:r>
+              <w:rPr>
+                <w:rFonts w:hint="eastAsia"/>
+              </w:rPr>
+              <w:t>可以连</w:t>
+            </w:r>
+            <w:proofErr w:type="spellStart"/>
+            <w:r>
+              <w:t>jupyter</w:t>
+            </w:r>
+            <w:proofErr w:type="spellEnd"/>
+            <w:r>
+              <w:t>编程（</w:t>
+            </w:r>
+            <w:r>
+              <w:rPr>
+                <w:rFonts w:hint="eastAsia"/>
+              </w:rPr>
+              <w:t>原来</w:t>
+            </w:r>
+            <w:r>
+              <w:t>那个</w:t>
+            </w:r>
+            <w:r>
+              <w:t>workspace</w:t>
+            </w:r>
+            <w:r>
+              <w:t>也可以，暂时不可以了</w:t>
+            </w:r>
           </w:p>
         </w:tc>
       </w:tr>
@@ -928,16 +954,7 @@
             </w:pPr>
             <w:proofErr w:type="spellStart"/>
             <w:r>
-              <w:t>m</w:t>
-            </w:r>
-            <w:r>
-              <w:rPr>
-                <w:rFonts w:hint="eastAsia"/>
-              </w:rPr>
-              <w:t>odest</w:t>
-            </w:r>
-            <w:r>
-              <w:t>_dhawan</w:t>
+              <w:t>friendly_curran</w:t>
             </w:r>
             <w:proofErr w:type="spellEnd"/>
           </w:p>
@@ -955,33 +972,22 @@
               </w:rPr>
             </w:pPr>
             <w:r>
+              <w:t>N</w:t>
+            </w:r>
+            <w:r>
               <w:rPr>
                 <w:rFonts w:hint="eastAsia"/>
               </w:rPr>
-              <w:t>可以连</w:t>
-            </w:r>
-            <w:proofErr w:type="spellStart"/>
-            <w:r>
-              <w:t>jupyter</w:t>
-            </w:r>
-            <w:proofErr w:type="spellEnd"/>
-            <w:r>
-              <w:t>编程（</w:t>
+              <w:t>eo</w:t>
+            </w:r>
+            <w:r>
+              <w:t>4j</w:t>
             </w:r>
             <w:r>
               <w:rPr>
                 <w:rFonts w:hint="eastAsia"/>
               </w:rPr>
-              <w:t>原来</w:t>
-            </w:r>
-            <w:r>
-              <w:t>那个</w:t>
-            </w:r>
-            <w:r>
-              <w:t>workspace</w:t>
-            </w:r>
-            <w:r>
-              <w:t>也可以，暂时不可以了</w:t>
+              <w:t>专用容器</w:t>
             </w:r>
           </w:p>
         </w:tc>
@@ -994,11 +1000,9 @@
         </w:rPr>
         <w:t>进入</w:t>
       </w:r>
-      <w:proofErr w:type="spellStart"/>
       <w:r>
         <w:t>docker</w:t>
       </w:r>
-      <w:proofErr w:type="spellEnd"/>
       <w:r>
         <w:t>的</w:t>
       </w:r>
@@ -1008,121 +1012,115 @@
         </w:rPr>
         <w:t>命令：</w:t>
       </w:r>
-      <w:proofErr w:type="spellStart"/>
+      <w:r>
+        <w:t xml:space="preserve">docker exec –it </w:t>
+      </w:r>
+      <w:r>
+        <w:t>-u root</w:t>
+      </w:r>
+      <w:r>
+        <w:rPr>
+          <w:rFonts w:hint="eastAsia"/>
+        </w:rPr>
+        <w:t>名称</w:t>
+      </w:r>
+      <w:r>
+        <w:rPr>
+          <w:rFonts w:hint="eastAsia"/>
+        </w:rPr>
+        <w:t xml:space="preserve"> /</w:t>
+      </w:r>
+      <w:r>
+        <w:t>bin/bash</w:t>
+      </w:r>
+    </w:p>
+    <w:p>
+      <w:r>
+        <w:rPr>
+          <w:rFonts w:hint="eastAsia"/>
+        </w:rPr>
+        <w:t>退出</w:t>
+      </w:r>
       <w:r>
         <w:t>docker</w:t>
       </w:r>
-      <w:proofErr w:type="spellEnd"/>
-      <w:r>
-        <w:t xml:space="preserve"> exec –it </w:t>
-      </w:r>
-      <w:r>
-        <w:rPr>
-          <w:rFonts w:hint="eastAsia"/>
-        </w:rPr>
-        <w:t>名称</w:t>
-      </w:r>
-      <w:r>
-        <w:rPr>
-          <w:rFonts w:hint="eastAsia"/>
-        </w:rPr>
-        <w:t xml:space="preserve"> /</w:t>
-      </w:r>
-      <w:r>
-        <w:t>bin/bash</w:t>
-      </w:r>
-    </w:p>
-    <w:p>
-      <w:r>
-        <w:rPr>
-          <w:rFonts w:hint="eastAsia"/>
-        </w:rPr>
-        <w:t>退出</w:t>
-      </w:r>
-      <w:proofErr w:type="spellStart"/>
-      <w:r>
+      <w:r>
+        <w:rPr>
+          <w:rFonts w:hint="eastAsia"/>
+        </w:rPr>
+        <w:t>：</w:t>
+      </w:r>
+      <w:r>
+        <w:t>exit</w:t>
+      </w:r>
+    </w:p>
+    <w:p>
+      <w:r>
+        <w:rPr>
+          <w:rFonts w:hint="eastAsia"/>
+        </w:rPr>
+        <w:t>从</w:t>
+      </w:r>
+      <w:r>
+        <w:rPr>
+          <w:rFonts w:hint="eastAsia"/>
+        </w:rPr>
+        <w:t>13</w:t>
+      </w:r>
+      <w:r>
+        <w:t>传文件</w:t>
+      </w:r>
+      <w:r>
+        <w:rPr>
+          <w:rFonts w:hint="eastAsia"/>
+        </w:rPr>
+        <w:t>到</w:t>
+      </w:r>
+      <w:r>
+        <w:rPr>
+          <w:rFonts w:hint="eastAsia"/>
+        </w:rPr>
         <w:t>docker</w:t>
       </w:r>
-      <w:proofErr w:type="spellEnd"/>
-      <w:r>
-        <w:rPr>
-          <w:rFonts w:hint="eastAsia"/>
-        </w:rPr>
+      <w:r>
+        <w:rPr>
+          <w:rFonts w:hint="eastAsia"/>
+        </w:rPr>
+        <w:t>里面</w:t>
+      </w:r>
+      <w:r>
+        <w:t xml:space="preserve">docker </w:t>
+      </w:r>
+      <w:r>
+        <w:rPr>
+          <w:rFonts w:hint="eastAsia"/>
+        </w:rPr>
+        <w:t>cp</w:t>
+      </w:r>
+      <w:r>
+        <w:t xml:space="preserve"> </w:t>
+      </w:r>
+      <w:r>
+        <w:rPr>
+          <w:rFonts w:hint="eastAsia"/>
+        </w:rPr>
+        <w:t>文件</w:t>
+      </w:r>
+      <w:r>
+        <w:rPr>
+          <w:rFonts w:hint="eastAsia"/>
+        </w:rPr>
+        <w:t xml:space="preserve"> </w:t>
+      </w:r>
+      <w:r>
+        <w:rPr>
+          <w:rFonts w:hint="eastAsia"/>
+        </w:rPr>
+        <w:t>容器名</w:t>
+      </w:r>
+      <w:r>
         <w:t>：</w:t>
       </w:r>
-      <w:proofErr w:type="gramStart"/>
-      <w:r>
-        <w:t>exit</w:t>
-      </w:r>
-      <w:proofErr w:type="gramEnd"/>
-    </w:p>
-    <w:p>
-      <w:r>
-        <w:rPr>
-          <w:rFonts w:hint="eastAsia"/>
-        </w:rPr>
-        <w:t>从</w:t>
-      </w:r>
-      <w:proofErr w:type="gramStart"/>
-      <w:r>
-        <w:rPr>
-          <w:rFonts w:hint="eastAsia"/>
-        </w:rPr>
-        <w:t>13</w:t>
-      </w:r>
-      <w:r>
-        <w:rPr>
-          <w:rFonts w:hint="eastAsia"/>
-        </w:rPr>
-        <w:t>本机</w:t>
-      </w:r>
-      <w:r>
-        <w:t>传文件</w:t>
-      </w:r>
-      <w:proofErr w:type="gramEnd"/>
-      <w:r>
-        <w:t>到</w:t>
-      </w:r>
-      <w:proofErr w:type="spellStart"/>
-      <w:r>
-        <w:t>docker</w:t>
-      </w:r>
-      <w:proofErr w:type="spellEnd"/>
-      <w:r>
-        <w:t xml:space="preserve"> </w:t>
-      </w:r>
-      <w:proofErr w:type="spellStart"/>
-      <w:r>
-        <w:rPr>
-          <w:rFonts w:hint="eastAsia"/>
-        </w:rPr>
-        <w:t>cp</w:t>
-      </w:r>
-      <w:proofErr w:type="spellEnd"/>
-      <w:r>
-        <w:t xml:space="preserve"> </w:t>
-      </w:r>
-      <w:r>
-        <w:rPr>
-          <w:rFonts w:hint="eastAsia"/>
-        </w:rPr>
-        <w:t>文件</w:t>
-      </w:r>
-      <w:r>
-        <w:rPr>
-          <w:rFonts w:hint="eastAsia"/>
-        </w:rPr>
-        <w:t xml:space="preserve"> </w:t>
-      </w:r>
-      <w:r>
-        <w:rPr>
-          <w:rFonts w:hint="eastAsia"/>
-        </w:rPr>
-        <w:t>容器名</w:t>
-      </w:r>
-      <w:r>
-        <w:t>：</w:t>
-      </w:r>
       <w:r>
         <w:rPr>
           <w:rFonts w:hint="eastAsia"/>
@@ -1131,11 +1129,6 @@
       </w:r>
     </w:p>
     <w:p>
-      <w:pPr>
-        <w:rPr>
-          <w:rFonts w:hint="eastAsia"/>
-        </w:rPr>
-      </w:pPr>
       <w:r>
         <w:rPr>
           <w:rFonts w:hint="eastAsia"/>
@@ -1191,11 +1184,9 @@
         </w:rPr>
         <w:t>进入</w:t>
       </w:r>
-      <w:proofErr w:type="spellStart"/>
       <w:r>
         <w:t>docker</w:t>
       </w:r>
-      <w:proofErr w:type="spellEnd"/>
       <w:r>
         <w:t>之后其实可以</w:t>
       </w:r>
@@ -1213,9 +1204,6 @@
       <w:pPr>
         <w:pStyle w:val="a3"/>
         <w:ind w:left="420" w:firstLineChars="0" w:firstLine="0"/>
-        <w:rPr>
-          <w:rFonts w:hint="eastAsia"/>
-        </w:rPr>
       </w:pPr>
       <w:r>
         <w:rPr>
@@ -1235,25 +1223,48 @@
       <w:r>
         <w:rPr>
           <w:rFonts w:hint="eastAsia"/>
+          <w:color w:val="FF0000"/>
         </w:rPr>
         <w:t>10</w:t>
       </w:r>
       <w:r>
         <w:rPr>
           <w:rFonts w:hint="eastAsia"/>
-        </w:rPr>
-        <w:t>的浏览器</w:t>
-      </w:r>
-      <w:r>
+          <w:color w:val="FF0000"/>
+        </w:rPr>
+        <w:t>的</w:t>
+      </w:r>
+      <w:r>
+        <w:rPr>
+          <w:rFonts w:hint="eastAsia"/>
+          <w:color w:val="FF0000"/>
+        </w:rPr>
+        <w:t>谷歌</w:t>
+      </w:r>
+      <w:r>
+        <w:rPr>
+          <w:rFonts w:hint="eastAsia"/>
+          <w:color w:val="FF0000"/>
+        </w:rPr>
+        <w:t>浏览器</w:t>
+      </w:r>
+      <w:r>
+        <w:rPr>
+          <w:color w:val="FF0000"/>
+        </w:rPr>
         <w:t>上</w:t>
       </w:r>
       <w:r>
         <w:rPr>
           <w:rFonts w:hint="eastAsia"/>
+          <w:color w:val="FF0000"/>
         </w:rPr>
         <w:t>直接</w:t>
       </w:r>
       <w:r>
+        <w:rPr>
+          <w:color w:val="FF0000"/>
+        </w:rPr>
         <w:t>输入网址</w:t>
       </w:r>
       <w:r>
@@ -1296,6 +1307,62 @@
       </w:r>
     </w:p>
     <w:p>
+      <w:pPr>
+        <w:pStyle w:val="a3"/>
+        <w:ind w:left="420" w:firstLineChars="0" w:firstLine="0"/>
+        <w:rPr>
+          <w:rFonts w:hint="eastAsia"/>
+        </w:rPr>
+      </w:pPr>
+      <w:r>
+        <w:rPr>
+          <w:rFonts w:hint="eastAsia"/>
+        </w:rPr>
+        <w:t>谷歌浏览器没有的话，</w:t>
+      </w:r>
+      <w:r>
+        <w:rPr>
+          <w:rFonts w:hint="eastAsia"/>
+        </w:rPr>
+        <w:t>1</w:t>
+      </w:r>
+      <w:r>
+        <w:t>0</w:t>
+      </w:r>
+      <w:r>
+        <w:rPr>
+          <w:rFonts w:hint="eastAsia"/>
+        </w:rPr>
+        <w:t>的</w:t>
+      </w:r>
+      <w:r>
+        <w:rPr>
+          <w:rFonts w:hint="eastAsia"/>
+        </w:rPr>
+        <w:t>D</w:t>
+      </w:r>
+      <w:r>
+        <w:rPr>
+          <w:rFonts w:hint="eastAsia"/>
+        </w:rPr>
+        <w:t>盘</w:t>
+      </w:r>
+      <w:proofErr w:type="spellStart"/>
+      <w:r>
+        <w:rPr>
+          <w:rFonts w:hint="eastAsia"/>
+        </w:rPr>
+        <w:t>xuejia</w:t>
+      </w:r>
+      <w:proofErr w:type="spellEnd"/>
+      <w:r>
+        <w:rPr>
+          <w:rFonts w:hint="eastAsia"/>
+        </w:rPr>
+        <w:t>文件夹下有一个浏览器安装包</w:t>
+      </w:r>
+    </w:p>
+    <w:p>
       <w:r>
         <w:rPr>
           <w:rFonts w:hint="eastAsia"/>
@@ -1305,35 +1372,10 @@
       <w:r>
         <w:t>：</w:t>
       </w:r>
-      <w:r>
-        <w:t>10.120.130.13</w:t>
-      </w:r>
-      <w:r>
-        <w:rPr>
-          <w:rFonts w:hint="eastAsia"/>
-        </w:rPr>
-        <w:t xml:space="preserve">:8000 </w:t>
-      </w:r>
-      <w:r>
-        <w:rPr>
-          <w:rFonts w:hint="eastAsia"/>
-        </w:rPr>
-        <w:t>进入</w:t>
-      </w:r>
-      <w:r>
-        <w:t>workspace</w:t>
-      </w:r>
-      <w:r>
-        <w:t>容器（这个找不到</w:t>
-      </w:r>
-      <w:r>
-        <w:t>password</w:t>
-      </w:r>
-    </w:p>
-    <w:p>
-      <w:pPr>
-        <w:rPr>
-          <w:rFonts w:hint="eastAsia"/>
+    </w:p>
+    <w:p>
+      <w:pPr>
+        <w:rPr>
           <w:shd w:val="pct15" w:color="auto" w:fill="FFFFFF"/>
         </w:rPr>
       </w:pPr>
@@ -1345,7 +1387,16 @@
         <w:rPr>
           <w:rFonts w:hint="eastAsia"/>
         </w:rPr>
-        <w:t xml:space="preserve">:18282 </w:t>
+        <w:t>:1</w:t>
+      </w:r>
+      <w:r>
+        <w:t>2801</w:t>
+      </w:r>
+      <w:r>
+        <w:rPr>
+          <w:rFonts w:hint="eastAsia"/>
+        </w:rPr>
+        <w:t xml:space="preserve"> </w:t>
       </w:r>
       <w:r>
         <w:rPr>
@@ -1355,7 +1406,13 @@
       </w:r>
       <w:proofErr w:type="spellStart"/>
       <w:r>
-        <w:t>modest_dhawan</w:t>
+        <w:rPr>
+          <w:rFonts w:hint="eastAsia"/>
+        </w:rPr>
+        <w:t>goo</w:t>
+      </w:r>
+      <w:r>
+        <w:t>fy_carson</w:t>
       </w:r>
       <w:proofErr w:type="spellEnd"/>
       <w:r>
@@ -1379,8 +1436,26 @@
         <w:fldChar w:fldCharType="separate"/>
       </w:r>
       <w:r>
-        <w:pict>
-          <v:shape id="_x0000_i1026" type="#_x0000_t75" alt="" style="width:355.65pt;height:199pt">
+        <w:fldChar w:fldCharType="begin"/>
+      </w:r>
+      <w:r>
+        <w:instrText xml:space="preserve"> </w:instrText>
+      </w:r>
+      <w:r>
+        <w:instrText>INCLUDEPICTURE  "D:\\git\\GNN_projects\\Documents\\Tencent Files\\437549629\\Image\\C2C\\OPDE$KMOO5Y$2</w:instrText>
+      </w:r>
+      <w:r>
+        <w:instrText>2DPA}J)OX4.JPG" \* MERGEFORMATINET</w:instrText>
+      </w:r>
+      <w:r>
+        <w:instrText xml:space="preserve"> </w:instrText>
+      </w:r>
+      <w:r>
+        <w:fldChar w:fldCharType="separate"/>
+      </w:r>
+      <w:r>
+        <w:pict w14:anchorId="16E02EE9">
+          <v:shape id="_x0000_i1026" type="#_x0000_t75" alt="" style="width:355.55pt;height:199.2pt">
             <v:imagedata r:id="rId10" r:href="rId11"/>
           </v:shape>
         </w:pict>
@@ -1388,6 +1463,9 @@
       <w:r>
         <w:fldChar w:fldCharType="end"/>
       </w:r>
+      <w:r>
+        <w:fldChar w:fldCharType="end"/>
+      </w:r>
     </w:p>
     <w:p>
       <w:r>
@@ -1416,29 +1494,27 @@
         </w:rPr>
         <w:t>对应</w:t>
       </w:r>
+      <w:r>
+        <w:t>docker</w:t>
+      </w:r>
+      <w:r>
+        <w:t>之后</w:t>
+      </w:r>
+      <w:r>
+        <w:rPr>
+          <w:rFonts w:hint="eastAsia"/>
+        </w:rPr>
+        <w:t>，</w:t>
+      </w:r>
+      <w:r>
+        <w:t>输入命令</w:t>
+      </w:r>
       <w:proofErr w:type="spellStart"/>
       <w:r>
-        <w:t>docker</w:t>
+        <w:t>jupyter</w:t>
       </w:r>
       <w:proofErr w:type="spellEnd"/>
       <w:r>
-        <w:t>之后</w:t>
-      </w:r>
-      <w:r>
-        <w:rPr>
-          <w:rFonts w:hint="eastAsia"/>
-        </w:rPr>
-        <w:t>，</w:t>
-      </w:r>
-      <w:r>
-        <w:t>输入命令</w:t>
-      </w:r>
-      <w:proofErr w:type="spellStart"/>
-      <w:r>
-        <w:t>jupyter</w:t>
-      </w:r>
-      <w:proofErr w:type="spellEnd"/>
-      <w:r>
         <w:t xml:space="preserve"> notebook list</w:t>
       </w:r>
       <w:r>
@@ -1460,16 +1536,13 @@
     <w:p>
       <w:pPr>
         <w:jc w:val="center"/>
-        <w:rPr>
-          <w:rFonts w:hint="eastAsia"/>
-        </w:rPr>
       </w:pPr>
       <w:r>
         <w:rPr>
           <w:noProof/>
         </w:rPr>
         <w:drawing>
-          <wp:inline distT="0" distB="0" distL="0" distR="0">
+          <wp:inline distT="0" distB="0" distL="0" distR="0" wp14:anchorId="3174691A" wp14:editId="59F0D6B9">
             <wp:extent cx="5274310" cy="436775"/>
             <wp:effectExtent l="0" t="0" r="2540" b="1905"/>
             <wp:docPr id="5" name="图片 5" descr="C:\Users\localadmin\Documents\Tencent Files\437549629\Image\C2C\9MXZI8KH$_){~B@3D}%12XD.JPG"/>
@@ -1532,8 +1605,26 @@
         <w:fldChar w:fldCharType="separate"/>
       </w:r>
       <w:r>
-        <w:pict>
-          <v:shape id="_x0000_i1027" type="#_x0000_t75" alt="" style="width:316.9pt;height:83.1pt">
+        <w:fldChar w:fldCharType="begin"/>
+      </w:r>
+      <w:r>
+        <w:instrText xml:space="preserve"> </w:instrText>
+      </w:r>
+      <w:r>
+        <w:instrText>INCLUD</w:instrText>
+      </w:r>
+      <w:r>
+        <w:instrText>EPICTURE  "D:\\git\\GNN_projects\\Documents\\Tencent Files\\437549629\\Image\\C2C\\O3RQRIRAE5UZTD]BFYRX(Z6.JPG" \* MERGEFORMATINET</w:instrText>
+      </w:r>
+      <w:r>
+        <w:instrText xml:space="preserve"> </w:instrText>
+      </w:r>
+      <w:r>
+        <w:fldChar w:fldCharType="separate"/>
+      </w:r>
+      <w:r>
+        <w:pict w14:anchorId="076A4D9A">
+          <v:shape id="_x0000_i1027" type="#_x0000_t75" alt="" style="width:316.9pt;height:83.05pt">
             <v:imagedata r:id="rId13" r:href="rId14"/>
           </v:shape>
         </w:pict>
@@ -1541,6 +1632,9 @@
       <w:r>
         <w:fldChar w:fldCharType="end"/>
       </w:r>
+      <w:r>
+        <w:fldChar w:fldCharType="end"/>
+      </w:r>
     </w:p>
     <w:p>
       <w:r>
@@ -1548,6 +1642,7 @@
           <w:rFonts w:hint="eastAsia"/>
           <w:sz w:val="32"/>
         </w:rPr>
+        <w:lastRenderedPageBreak/>
         <w:t>4.</w:t>
       </w:r>
       <w:r>
@@ -1556,11 +1651,9 @@
         </w:rPr>
         <w:t>在</w:t>
       </w:r>
-      <w:proofErr w:type="spellStart"/>
       <w:r>
         <w:t>docker</w:t>
       </w:r>
-      <w:proofErr w:type="spellEnd"/>
       <w:r>
         <w:t>里安装</w:t>
       </w:r>
@@ -1572,13 +1665,6 @@
       </w:r>
     </w:p>
     <w:p>
-      <w:pPr>
-        <w:rPr>
-          <w:rFonts w:hint="eastAsia"/>
-        </w:rPr>
-      </w:pPr>
-      <w:bookmarkStart w:id="0" w:name="_GoBack"/>
-      <w:bookmarkEnd w:id="0"/>
       <w:r>
         <w:rPr>
           <w:rFonts w:hint="eastAsia"/>
@@ -1606,7 +1692,7 @@
 </file>
 
 <file path=word/numbering.xml><?xml version="1.0" encoding="utf-8"?>
-<w:numbering xmlns:wpc="http://schemas.microsoft.com/office/word/2010/wordprocessingCanvas" xmlns:mc="http://schemas.openxmlformats.org/markup-compatibility/2006" xmlns:o="urn:schemas-microsoft-com:office:office" xmlns:r="http://schemas.openxmlformats.org/officeDocument/2006/relationships" xmlns:m="http://schemas.openxmlformats.org/officeDocument/2006/math" xmlns:v="urn:schemas-microsoft-com:vml" xmlns:wp14="http://schemas.microsoft.com/office/word/2010/wordprocessingDrawing" xmlns:wp="http://schemas.openxmlformats.org/drawingml/2006/wordprocessingDrawing" xmlns:w10="urn:schemas-microsoft-com:office:word" xmlns:w="http://schemas.openxmlformats.org/wordprocessingml/2006/main" xmlns:w14="http://schemas.microsoft.com/office/word/2010/wordml" xmlns:w15="http://schemas.microsoft.com/office/word/2012/wordml" xmlns:wpg="http://schemas.microsoft.com/office/word/2010/wordprocessingGroup" xmlns:wpi="http://schemas.microsoft.com/office/word/2010/wordprocessingInk" xmlns:wne="http://schemas.microsoft.com/office/word/2006/wordml" xmlns:wps="http://schemas.microsoft.com/office/word/2010/wordprocessingShape" mc:Ignorable="w14 w15 wp14">
+<w:numbering xmlns:wpc="http://schemas.microsoft.com/office/word/2010/wordprocessingCanvas" xmlns:cx="http://schemas.microsoft.com/office/drawing/2014/chartex" xmlns:cx1="http://schemas.microsoft.com/office/drawing/2015/9/8/chartex" xmlns:cx2="http://schemas.microsoft.com/office/drawing/2015/10/21/chartex" xmlns:cx3="http://schemas.microsoft.com/office/drawing/2016/5/9/chartex" xmlns:cx4="http://schemas.microsoft.com/office/drawing/2016/5/10/chartex" xmlns:cx5="http://schemas.microsoft.com/office/drawing/2016/5/11/chartex" xmlns:cx6="http://schemas.microsoft.com/office/drawing/2016/5/12/chartex" xmlns:cx7="http://schemas.microsoft.com/office/drawing/2016/5/13/chartex" xmlns:cx8="http://schemas.microsoft.com/office/drawing/2016/5/14/chartex" xmlns:mc="http://schemas.openxmlformats.org/markup-compatibility/2006" xmlns:aink="http://schemas.microsoft.com/office/drawing/2016/ink" xmlns:am3d="http://schemas.microsoft.com/office/drawing/2017/model3d" xmlns:o="urn:schemas-microsoft-com:office:office" xmlns:r="http://schemas.openxmlformats.org/officeDocument/2006/relationships" xmlns:m="http://schemas.openxmlformats.org/officeDocument/2006/math" xmlns:v="urn:schemas-microsoft-com:vml" xmlns:wp14="http://schemas.microsoft.com/office/word/2010/wordprocessingDrawing" xmlns:wp="http://schemas.openxmlformats.org/drawingml/2006/wordprocessingDrawing" xmlns:w10="urn:schemas-microsoft-com:office:word" xmlns:w="http://schemas.openxmlformats.org/wordprocessingml/2006/main" xmlns:w14="http://schemas.microsoft.com/office/word/2010/wordml" xmlns:w15="http://schemas.microsoft.com/office/word/2012/wordml" xmlns:w16cex="http://schemas.microsoft.com/office/word/2018/wordml/cex" xmlns:w16cid="http://schemas.microsoft.com/office/word/2016/wordml/cid" xmlns:w16="http://schemas.microsoft.com/office/word/2018/wordml" xmlns:w16se="http://schemas.microsoft.com/office/word/2015/wordml/symex" xmlns:wpg="http://schemas.microsoft.com/office/word/2010/wordprocessingGroup" xmlns:wpi="http://schemas.microsoft.com/office/word/2010/wordprocessingInk" xmlns:wne="http://schemas.microsoft.com/office/word/2006/wordml" xmlns:wps="http://schemas.microsoft.com/office/word/2010/wordprocessingShape" mc:Ignorable="w14 w15 w16se w16cid w16 w16cex wp14">
   <w:abstractNum w:abstractNumId="0" w15:restartNumberingAfterBreak="0">
     <w:nsid w:val="3BBA14E6"/>
     <w:multiLevelType w:val="hybridMultilevel"/>
@@ -1959,7 +2045,7 @@
 </file>
 
 <file path=word/styles.xml><?xml version="1.0" encoding="utf-8"?>
-<w:styles xmlns:mc="http://schemas.openxmlformats.org/markup-compatibility/2006" xmlns:r="http://schemas.openxmlformats.org/officeDocument/2006/relationships" xmlns:w="http://schemas.openxmlformats.org/wordprocessingml/2006/main" xmlns:w14="http://schemas.microsoft.com/office/word/2010/wordml" xmlns:w15="http://schemas.microsoft.com/office/word/2012/wordml" mc:Ignorable="w14 w15">
+<w:styles xmlns:mc="http://schemas.openxmlformats.org/markup-compatibility/2006" xmlns:r="http://schemas.openxmlformats.org/officeDocument/2006/relationships" xmlns:w="http://schemas.openxmlformats.org/wordprocessingml/2006/main" xmlns:w14="http://schemas.microsoft.com/office/word/2010/wordml" xmlns:w15="http://schemas.microsoft.com/office/word/2012/wordml" xmlns:w16cex="http://schemas.microsoft.com/office/word/2018/wordml/cex" xmlns:w16cid="http://schemas.microsoft.com/office/word/2016/wordml/cid" xmlns:w16="http://schemas.microsoft.com/office/word/2018/wordml" xmlns:w16se="http://schemas.microsoft.com/office/word/2015/wordml/symex" mc:Ignorable="w14 w15 w16se w16cid w16 w16cex">
   <w:docDefaults>
     <w:rPrDefault>
       <w:rPr>
@@ -1972,7 +2058,7 @@
     </w:rPrDefault>
     <w:pPrDefault/>
   </w:docDefaults>
-  <w:latentStyles w:defLockedState="0" w:defUIPriority="99" w:defSemiHidden="0" w:defUnhideWhenUsed="0" w:defQFormat="0" w:count="371">
+  <w:latentStyles w:defLockedState="0" w:defUIPriority="99" w:defSemiHidden="0" w:defUnhideWhenUsed="0" w:defQFormat="0" w:count="376">
     <w:lsdException w:name="Normal" w:uiPriority="0" w:qFormat="1"/>
     <w:lsdException w:name="heading 1" w:uiPriority="9" w:qFormat="1"/>
     <w:lsdException w:name="heading 2" w:semiHidden="1" w:uiPriority="9" w:unhideWhenUsed="1" w:qFormat="1"/>
@@ -2078,7 +2164,6 @@
     <w:lsdException w:name="HTML Sample" w:semiHidden="1" w:unhideWhenUsed="1"/>
     <w:lsdException w:name="HTML Typewriter" w:semiHidden="1" w:unhideWhenUsed="1"/>
     <w:lsdException w:name="HTML Variable" w:semiHidden="1" w:unhideWhenUsed="1"/>
-    <w:lsdException w:name="Normal Table" w:semiHidden="1" w:unhideWhenUsed="1"/>
     <w:lsdException w:name="annotation subject" w:semiHidden="1" w:unhideWhenUsed="1"/>
     <w:lsdException w:name="No List" w:semiHidden="1" w:unhideWhenUsed="1"/>
     <w:lsdException w:name="Outline List 1" w:semiHidden="1" w:unhideWhenUsed="1"/>
@@ -2121,11 +2206,8 @@
     <w:lsdException w:name="Table Contemporary" w:semiHidden="1" w:unhideWhenUsed="1"/>
     <w:lsdException w:name="Table Elegant" w:semiHidden="1" w:unhideWhenUsed="1"/>
     <w:lsdException w:name="Table Professional" w:semiHidden="1" w:unhideWhenUsed="1"/>
-    <w:lsdException w:name="Table Subtle 1" w:semiHidden="1" w:unhideWhenUsed="1"/>
     <w:lsdException w:name="Table Subtle 2" w:semiHidden="1" w:unhideWhenUsed="1"/>
     <w:lsdException w:name="Table Web 1" w:semiHidden="1" w:unhideWhenUsed="1"/>
-    <w:lsdException w:name="Table Web 2" w:semiHidden="1" w:unhideWhenUsed="1"/>
-    <w:lsdException w:name="Table Web 3" w:semiHidden="1" w:unhideWhenUsed="1"/>
     <w:lsdException w:name="Balloon Text" w:semiHidden="1" w:unhideWhenUsed="1"/>
     <w:lsdException w:name="Table Grid" w:uiPriority="39"/>
     <w:lsdException w:name="Table Theme" w:semiHidden="1" w:unhideWhenUsed="1"/>
@@ -2344,6 +2426,11 @@
     <w:lsdException w:name="List Table 5 Dark Accent 6" w:uiPriority="50"/>
     <w:lsdException w:name="List Table 6 Colorful Accent 6" w:uiPriority="51"/>
     <w:lsdException w:name="List Table 7 Colorful Accent 6" w:uiPriority="52"/>
+    <w:lsdException w:name="Mention" w:semiHidden="1" w:unhideWhenUsed="1"/>
+    <w:lsdException w:name="Smart Hyperlink" w:semiHidden="1" w:unhideWhenUsed="1"/>
+    <w:lsdException w:name="Hashtag" w:semiHidden="1" w:unhideWhenUsed="1"/>
+    <w:lsdException w:name="Unresolved Mention" w:semiHidden="1" w:unhideWhenUsed="1"/>
+    <w:lsdException w:name="Smart Link" w:semiHidden="1" w:unhideWhenUsed="1"/>
   </w:latentStyles>
   <w:style w:type="paragraph" w:default="1" w:styleId="a">
     <w:name w:val="Normal"/>
